--- a/cousework/couse.docx
+++ b/cousework/couse.docx
@@ -6788,6 +6788,18 @@
             <w:r>
               <w:rPr>
                 <w:rFonts w:ascii="Times New Roman" w:eastAsia="Times New Roman" w:hAnsi="Times New Roman" w:cs="Times New Roman"/>
+                <w:color w:val="000000" w:themeColor="text1"/>
+                <w:kern w:val="0"/>
+                <w:sz w:val="28"/>
+                <w:szCs w:val="28"/>
+                <w:lang w:val="uk-UA" w:eastAsia="en-IE"/>
+                <w14:ligatures w14:val="none"/>
+              </w:rPr>
+              <w:t>Ткаченко Костянтин</w:t>
+            </w:r>
+            <w:r>
+              <w:rPr>
+                <w:rFonts w:ascii="Times New Roman" w:eastAsia="Times New Roman" w:hAnsi="Times New Roman" w:cs="Times New Roman"/>
                 <w:color w:val="FF0000"/>
                 <w:kern w:val="0"/>
                 <w:sz w:val="28"/>
@@ -6795,7 +6807,7 @@
                 <w:lang w:val="uk-UA" w:eastAsia="en-IE"/>
                 <w14:ligatures w14:val="none"/>
               </w:rPr>
-              <w:t>Іван ІВАНОВ </w:t>
+              <w:t> </w:t>
             </w:r>
           </w:p>
         </w:tc>
@@ -9637,6 +9649,19 @@
           <w14:ligatures w14:val="none"/>
         </w:rPr>
       </w:pPr>
+      <w:r>
+        <w:rPr>
+          <w:rFonts w:ascii="Times New Roman" w:eastAsia="Times New Roman" w:hAnsi="Times New Roman" w:cs="Times New Roman"/>
+          <w:noProof/>
+          <w:color w:val="000000"/>
+          <w:kern w:val="0"/>
+          <w:sz w:val="28"/>
+          <w:szCs w:val="28"/>
+          <w:lang w:val="uk-UA" w:eastAsia="en-IE"/>
+          <w14:ligatures w14:val="none"/>
+        </w:rPr>
+        <w:t>я</w:t>
+      </w:r>
       <w:r>
         <w:rPr>
           <w:rFonts w:ascii="Times New Roman" w:eastAsia="Times New Roman" w:hAnsi="Times New Roman" w:cs="Times New Roman"/>
@@ -34017,19 +34042,7 @@
           <w:lang w:val="uk-UA" w:eastAsia="en-IE"/>
           <w14:ligatures w14:val="none"/>
         </w:rPr>
-        <w:t xml:space="preserve"> Реляційна база даних</w:t>
-      </w:r>
-      <w:r>
-        <w:rPr>
-          <w:rFonts w:ascii="Times New Roman" w:eastAsia="Times New Roman" w:hAnsi="Times New Roman" w:cs="Times New Roman"/>
-          <w:color w:val="000000"/>
-          <w:kern w:val="0"/>
-          <w:sz w:val="28"/>
-          <w:szCs w:val="28"/>
-          <w:lang w:val="uk-UA" w:eastAsia="en-IE"/>
-          <w14:ligatures w14:val="none"/>
-        </w:rPr>
-        <w:t xml:space="preserve"> </w:t>
+        <w:t xml:space="preserve"> Реляційна база даних </w:t>
       </w:r>
       <w:proofErr w:type="spellStart"/>
       <w:r>
@@ -34055,31 +34068,7 @@
           <w:lang w:val="uk-UA" w:eastAsia="en-IE"/>
           <w14:ligatures w14:val="none"/>
         </w:rPr>
-        <w:t xml:space="preserve"> в режимі розробки</w:t>
-      </w:r>
-      <w:r>
-        <w:rPr>
-          <w:rFonts w:ascii="Times New Roman" w:eastAsia="Times New Roman" w:hAnsi="Times New Roman" w:cs="Times New Roman"/>
-          <w:color w:val="000000"/>
-          <w:kern w:val="0"/>
-          <w:sz w:val="28"/>
-          <w:szCs w:val="28"/>
-          <w:lang w:val="uk-UA" w:eastAsia="en-IE"/>
-          <w14:ligatures w14:val="none"/>
-        </w:rPr>
-        <w:t xml:space="preserve">. </w:t>
-      </w:r>
-      <w:r>
-        <w:rPr>
-          <w:rFonts w:ascii="Times New Roman" w:eastAsia="Times New Roman" w:hAnsi="Times New Roman" w:cs="Times New Roman"/>
-          <w:color w:val="000000"/>
-          <w:kern w:val="0"/>
-          <w:sz w:val="28"/>
-          <w:szCs w:val="28"/>
-          <w:lang w:val="uk-UA" w:eastAsia="en-IE"/>
-          <w14:ligatures w14:val="none"/>
-        </w:rPr>
-        <w:t xml:space="preserve">Зберігаються дані користувачів, профілів, статусів ігор, списків та запитів у друзі. </w:t>
+        <w:t xml:space="preserve"> в режимі розробки. Зберігаються дані користувачів, профілів, статусів ігор, списків та запитів у друзі. </w:t>
       </w:r>
     </w:p>
     <w:p>
@@ -34172,7 +34161,7 @@
           <w:kern w:val="0"/>
           <w:sz w:val="28"/>
           <w:szCs w:val="28"/>
-          <w:lang w:val="en-US" w:eastAsia="en-IE"/>
+          <w:lang w:val="ru-RU" w:eastAsia="en-IE"/>
           <w14:ligatures w14:val="none"/>
         </w:rPr>
       </w:pPr>
@@ -41929,6 +41918,7 @@
   <w:style w:type="character" w:default="1" w:styleId="a0">
     <w:name w:val="Default Paragraph Font"/>
     <w:uiPriority w:val="1"/>
+    <w:semiHidden/>
     <w:unhideWhenUsed/>
   </w:style>
   <w:style w:type="table" w:default="1" w:styleId="a1">
